--- a/report.docx
+++ b/report.docx
@@ -50,8 +50,75 @@
       </w:r>
     </w:p>
     <w:p>
+      <w:pPr>
+        <w:pStyle w:val="a3"/>
+        <w:numPr>
+          <w:ilvl w:val="0"/>
+          <w:numId w:val="1"/>
+        </w:numPr>
+        <w:ind w:firstLineChars="0"/>
+      </w:pPr>
+      <w:r>
+        <w:rPr>
+          <w:rFonts w:hint="eastAsia"/>
+        </w:rPr>
+        <w:t>网页结构</w:t>
+      </w:r>
+    </w:p>
+    <w:p>
+      <w:pPr>
+        <w:pStyle w:val="a3"/>
+        <w:ind w:left="432" w:firstLineChars="0" w:firstLine="0"/>
+      </w:pPr>
+      <w:r>
+        <w:t>网页由</w:t>
+      </w:r>
+      <w:r>
+        <w:rPr>
+          <w:rFonts w:hint="eastAsia"/>
+        </w:rPr>
+        <w:t>一个主页和多个日志页面组成。</w:t>
+      </w:r>
+    </w:p>
+    <w:p>
+      <w:pPr>
+        <w:pStyle w:val="a3"/>
+        <w:ind w:left="432" w:firstLineChars="0" w:firstLine="0"/>
+        <w:rPr>
+          <w:rFonts w:hint="eastAsia"/>
+        </w:rPr>
+      </w:pPr>
+      <w:r>
+        <w:t>主页的效果如下</w:t>
+      </w:r>
+      <w:r>
+        <w:rPr>
+          <w:rFonts w:hint="eastAsia"/>
+        </w:rPr>
+        <w:t>：</w:t>
+      </w:r>
       <w:bookmarkStart w:id="0" w:name="_GoBack"/>
       <w:bookmarkEnd w:id="0"/>
+    </w:p>
+    <w:p>
+      <w:pPr>
+        <w:pStyle w:val="a3"/>
+        <w:numPr>
+          <w:ilvl w:val="0"/>
+          <w:numId w:val="1"/>
+        </w:numPr>
+        <w:ind w:firstLineChars="0"/>
+        <w:rPr>
+          <w:rFonts w:hint="eastAsia"/>
+        </w:rPr>
+      </w:pPr>
+    </w:p>
+    <w:p>
+      <w:pPr>
+        <w:rPr>
+          <w:rFonts w:hint="eastAsia"/>
+        </w:rPr>
+      </w:pPr>
     </w:p>
     <w:sectPr>
       <w:pgSz w:w="11906" w:h="16838"/>
@@ -61,6 +128,103 @@
     </w:sectPr>
   </w:body>
 </w:document>
+</file>
+
+<file path=word/numbering.xml><?xml version="1.0" encoding="utf-8"?>
+<w:numbering xmlns:wpc="http://schemas.microsoft.com/office/word/2010/wordprocessingCanvas" xmlns:mc="http://schemas.openxmlformats.org/markup-compatibility/2006" xmlns:o="urn:schemas-microsoft-com:office:office" xmlns:r="http://schemas.openxmlformats.org/officeDocument/2006/relationships" xmlns:m="http://schemas.openxmlformats.org/officeDocument/2006/math" xmlns:v="urn:schemas-microsoft-com:vml" xmlns:wp14="http://schemas.microsoft.com/office/word/2010/wordprocessingDrawing" xmlns:wp="http://schemas.openxmlformats.org/drawingml/2006/wordprocessingDrawing" xmlns:w10="urn:schemas-microsoft-com:office:word" xmlns:w="http://schemas.openxmlformats.org/wordprocessingml/2006/main" xmlns:w14="http://schemas.microsoft.com/office/word/2010/wordml" xmlns:w15="http://schemas.microsoft.com/office/word/2012/wordml" xmlns:wpg="http://schemas.microsoft.com/office/word/2010/wordprocessingGroup" xmlns:wpi="http://schemas.microsoft.com/office/word/2010/wordprocessingInk" xmlns:wne="http://schemas.microsoft.com/office/word/2006/wordml" xmlns:wps="http://schemas.microsoft.com/office/word/2010/wordprocessingShape" mc:Ignorable="w14 w15 wp14">
+  <w:abstractNum w:abstractNumId="0" w15:restartNumberingAfterBreak="0">
+    <w:nsid w:val="6A1C014E"/>
+    <w:multiLevelType w:val="hybridMultilevel"/>
+    <w:tmpl w:val="48127280"/>
+    <w:lvl w:ilvl="0" w:tplc="C3341328">
+      <w:start w:val="1"/>
+      <w:numFmt w:val="japaneseCounting"/>
+      <w:lvlText w:val="%1、"/>
+      <w:lvlJc w:val="left"/>
+      <w:pPr>
+        <w:ind w:left="432" w:hanging="432"/>
+      </w:pPr>
+      <w:rPr>
+        <w:rFonts w:hint="default"/>
+      </w:rPr>
+    </w:lvl>
+    <w:lvl w:ilvl="1" w:tplc="04090019" w:tentative="1">
+      <w:start w:val="1"/>
+      <w:numFmt w:val="lowerLetter"/>
+      <w:lvlText w:val="%2)"/>
+      <w:lvlJc w:val="left"/>
+      <w:pPr>
+        <w:ind w:left="840" w:hanging="420"/>
+      </w:pPr>
+    </w:lvl>
+    <w:lvl w:ilvl="2" w:tplc="0409001B" w:tentative="1">
+      <w:start w:val="1"/>
+      <w:numFmt w:val="lowerRoman"/>
+      <w:lvlText w:val="%3."/>
+      <w:lvlJc w:val="right"/>
+      <w:pPr>
+        <w:ind w:left="1260" w:hanging="420"/>
+      </w:pPr>
+    </w:lvl>
+    <w:lvl w:ilvl="3" w:tplc="0409000F" w:tentative="1">
+      <w:start w:val="1"/>
+      <w:numFmt w:val="decimal"/>
+      <w:lvlText w:val="%4."/>
+      <w:lvlJc w:val="left"/>
+      <w:pPr>
+        <w:ind w:left="1680" w:hanging="420"/>
+      </w:pPr>
+    </w:lvl>
+    <w:lvl w:ilvl="4" w:tplc="04090019" w:tentative="1">
+      <w:start w:val="1"/>
+      <w:numFmt w:val="lowerLetter"/>
+      <w:lvlText w:val="%5)"/>
+      <w:lvlJc w:val="left"/>
+      <w:pPr>
+        <w:ind w:left="2100" w:hanging="420"/>
+      </w:pPr>
+    </w:lvl>
+    <w:lvl w:ilvl="5" w:tplc="0409001B" w:tentative="1">
+      <w:start w:val="1"/>
+      <w:numFmt w:val="lowerRoman"/>
+      <w:lvlText w:val="%6."/>
+      <w:lvlJc w:val="right"/>
+      <w:pPr>
+        <w:ind w:left="2520" w:hanging="420"/>
+      </w:pPr>
+    </w:lvl>
+    <w:lvl w:ilvl="6" w:tplc="0409000F" w:tentative="1">
+      <w:start w:val="1"/>
+      <w:numFmt w:val="decimal"/>
+      <w:lvlText w:val="%7."/>
+      <w:lvlJc w:val="left"/>
+      <w:pPr>
+        <w:ind w:left="2940" w:hanging="420"/>
+      </w:pPr>
+    </w:lvl>
+    <w:lvl w:ilvl="7" w:tplc="04090019" w:tentative="1">
+      <w:start w:val="1"/>
+      <w:numFmt w:val="lowerLetter"/>
+      <w:lvlText w:val="%8)"/>
+      <w:lvlJc w:val="left"/>
+      <w:pPr>
+        <w:ind w:left="3360" w:hanging="420"/>
+      </w:pPr>
+    </w:lvl>
+    <w:lvl w:ilvl="8" w:tplc="0409001B" w:tentative="1">
+      <w:start w:val="1"/>
+      <w:numFmt w:val="lowerRoman"/>
+      <w:lvlText w:val="%9."/>
+      <w:lvlJc w:val="right"/>
+      <w:pPr>
+        <w:ind w:left="3780" w:hanging="420"/>
+      </w:pPr>
+    </w:lvl>
+  </w:abstractNum>
+  <w:num w:numId="1">
+    <w:abstractNumId w:val="0"/>
+  </w:num>
+</w:numbering>
 </file>
 
 <file path=word/styles.xml><?xml version="1.0" encoding="utf-8"?>
@@ -485,6 +649,16 @@
     <w:semiHidden/>
     <w:unhideWhenUsed/>
   </w:style>
+  <w:style w:type="paragraph" w:styleId="a3">
+    <w:name w:val="List Paragraph"/>
+    <w:basedOn w:val="a"/>
+    <w:uiPriority w:val="34"/>
+    <w:qFormat/>
+    <w:rsid w:val="00F60DF6"/>
+    <w:pPr>
+      <w:ind w:firstLineChars="200" w:firstLine="420"/>
+    </w:pPr>
+  </w:style>
 </w:styles>
 </file>
 

--- a/report.docx
+++ b/report.docx
@@ -4,28 +4,30 @@
   <w:body>
     <w:p>
       <w:pPr>
-        <w:rPr>
-          <w:rFonts w:hint="eastAsia"/>
-        </w:rPr>
-      </w:pPr>
-      <w:r>
-        <w:t>Web</w:t>
-      </w:r>
-      <w:r>
-        <w:t>前端基础实验</w:t>
-      </w:r>
-      <w:r>
-        <w:rPr>
-          <w:rFonts w:hint="eastAsia"/>
+        <w:jc w:val="center"/>
+        <w:rPr>
+          <w:rFonts w:ascii="微软雅黑" w:eastAsia="微软雅黑" w:hAnsi="微软雅黑"/>
+          <w:sz w:val="40"/>
+        </w:rPr>
+      </w:pPr>
+      <w:r>
+        <w:rPr>
+          <w:rFonts w:ascii="微软雅黑" w:eastAsia="微软雅黑" w:hAnsi="微软雅黑"/>
+          <w:sz w:val="40"/>
+        </w:rPr>
+        <w:t>Web前端基础实验</w:t>
+      </w:r>
+      <w:r>
+        <w:rPr>
+          <w:rFonts w:ascii="微软雅黑" w:eastAsia="微软雅黑" w:hAnsi="微软雅黑" w:hint="eastAsia"/>
+          <w:sz w:val="40"/>
         </w:rPr>
         <w:t>1</w:t>
       </w:r>
     </w:p>
     <w:p>
       <w:pPr>
-        <w:rPr>
-          <w:rFonts w:hint="eastAsia"/>
-        </w:rPr>
+        <w:jc w:val="center"/>
       </w:pPr>
       <w:r>
         <w:t>软件</w:t>
@@ -48,6 +50,22 @@
         </w:rPr>
         <w:t xml:space="preserve"> 2013013304</w:t>
       </w:r>
+    </w:p>
+    <w:p>
+      <w:pPr>
+        <w:jc w:val="center"/>
+      </w:pPr>
+      <w:r>
+        <w:rPr>
+          <w:rFonts w:hint="eastAsia"/>
+        </w:rPr>
+        <w:t>g</w:t>
+      </w:r>
+      <w:r>
+        <w:t>aoxiandathss@gmail.com</w:t>
+      </w:r>
+      <w:bookmarkStart w:id="0" w:name="_GoBack"/>
+      <w:bookmarkEnd w:id="0"/>
     </w:p>
     <w:p>
       <w:pPr>
@@ -57,12 +75,17 @@
           <w:numId w:val="1"/>
         </w:numPr>
         <w:ind w:firstLineChars="0"/>
-      </w:pPr>
-      <w:r>
-        <w:rPr>
-          <w:rFonts w:hint="eastAsia"/>
-        </w:rPr>
-        <w:t>网页结构</w:t>
+        <w:rPr>
+          <w:b/>
+          <w:sz w:val="28"/>
+        </w:rPr>
+      </w:pPr>
+      <w:r>
+        <w:rPr>
+          <w:b/>
+          <w:sz w:val="28"/>
+        </w:rPr>
+        <w:t>发布链接</w:t>
       </w:r>
     </w:p>
     <w:p>
@@ -70,35 +93,21 @@
         <w:pStyle w:val="a3"/>
         <w:ind w:left="432" w:firstLineChars="0" w:firstLine="0"/>
       </w:pPr>
-      <w:r>
-        <w:t>网页由</w:t>
-      </w:r>
-      <w:r>
-        <w:rPr>
-          <w:rFonts w:hint="eastAsia"/>
-        </w:rPr>
-        <w:t>一个主页和多个日志页面组成。</w:t>
-      </w:r>
-    </w:p>
-    <w:p>
-      <w:pPr>
-        <w:pStyle w:val="a3"/>
-        <w:ind w:left="432" w:firstLineChars="0" w:firstLine="0"/>
-        <w:rPr>
-          <w:rFonts w:hint="eastAsia"/>
-        </w:rPr>
-      </w:pPr>
-      <w:r>
-        <w:t>主页的效果如下</w:t>
-      </w:r>
-      <w:r>
-        <w:rPr>
-          <w:rFonts w:hint="eastAsia"/>
-        </w:rPr>
-        <w:t>：</w:t>
-      </w:r>
-      <w:bookmarkStart w:id="0" w:name="_GoBack"/>
-      <w:bookmarkEnd w:id="0"/>
+      <w:hyperlink r:id="rId5" w:history="1">
+        <w:r>
+          <w:rPr>
+            <w:rStyle w:val="a4"/>
+          </w:rPr>
+          <w:t>http://j</w:t>
+        </w:r>
+        <w:r>
+          <w:rPr>
+            <w:rStyle w:val="a4"/>
+            <w:rFonts w:hint="eastAsia"/>
+          </w:rPr>
+          <w:t>ayguygao.github.io</w:t>
+        </w:r>
+      </w:hyperlink>
     </w:p>
     <w:p>
       <w:pPr>
@@ -109,17 +118,616 @@
         </w:numPr>
         <w:ind w:firstLineChars="0"/>
         <w:rPr>
-          <w:rFonts w:hint="eastAsia"/>
-        </w:rPr>
-      </w:pPr>
-    </w:p>
-    <w:p>
-      <w:pPr>
-        <w:rPr>
-          <w:rFonts w:hint="eastAsia"/>
-        </w:rPr>
-      </w:pPr>
-    </w:p>
+          <w:b/>
+          <w:sz w:val="28"/>
+        </w:rPr>
+      </w:pPr>
+      <w:r>
+        <w:rPr>
+          <w:rFonts w:hint="eastAsia"/>
+          <w:b/>
+          <w:sz w:val="28"/>
+        </w:rPr>
+        <w:t>网页结构</w:t>
+      </w:r>
+    </w:p>
+    <w:p>
+      <w:pPr>
+        <w:pStyle w:val="a3"/>
+        <w:ind w:left="431"/>
+      </w:pPr>
+      <w:r>
+        <w:t>网页由</w:t>
+      </w:r>
+      <w:r>
+        <w:rPr>
+          <w:rFonts w:hint="eastAsia"/>
+        </w:rPr>
+        <w:t>一个主页</w:t>
+      </w:r>
+      <w:r>
+        <w:rPr>
+          <w:rFonts w:hint="eastAsia"/>
+        </w:rPr>
+        <w:t>和</w:t>
+      </w:r>
+      <w:r>
+        <w:rPr>
+          <w:rFonts w:hint="eastAsia"/>
+        </w:rPr>
+        <w:t>多个日志</w:t>
+      </w:r>
+      <w:r>
+        <w:rPr>
+          <w:rFonts w:hint="eastAsia"/>
+        </w:rPr>
+        <w:t>或作业</w:t>
+      </w:r>
+      <w:r>
+        <w:rPr>
+          <w:rFonts w:hint="eastAsia"/>
+        </w:rPr>
+        <w:t>页面组成。</w:t>
+      </w:r>
+      <w:r>
+        <w:rPr>
+          <w:rFonts w:hint="eastAsia"/>
+        </w:rPr>
+        <w:t>主页中有日志和作业列表，并提供了链接；日志和作业页面中也有返回主页的链接。</w:t>
+      </w:r>
+    </w:p>
+    <w:p>
+      <w:pPr>
+        <w:pStyle w:val="a3"/>
+        <w:ind w:left="431"/>
+      </w:pPr>
+      <w:r>
+        <w:t>主页的效果如下</w:t>
+      </w:r>
+      <w:r>
+        <w:rPr>
+          <w:rFonts w:hint="eastAsia"/>
+        </w:rPr>
+        <w:t>：</w:t>
+      </w:r>
+    </w:p>
+    <w:p>
+      <w:r>
+        <w:rPr>
+          <w:noProof/>
+        </w:rPr>
+        <w:drawing>
+          <wp:inline distT="0" distB="0" distL="0" distR="0" wp14:anchorId="46DF9DD9" wp14:editId="6E42A2C9">
+            <wp:extent cx="5274310" cy="2807677"/>
+            <wp:effectExtent l="0" t="0" r="2540" b="0"/>
+            <wp:docPr id="1" name="图片 1"/>
+            <wp:cNvGraphicFramePr>
+              <a:graphicFrameLocks xmlns:a="http://schemas.openxmlformats.org/drawingml/2006/main" noChangeAspect="1"/>
+            </wp:cNvGraphicFramePr>
+            <a:graphic xmlns:a="http://schemas.openxmlformats.org/drawingml/2006/main">
+              <a:graphicData uri="http://schemas.openxmlformats.org/drawingml/2006/picture">
+                <pic:pic xmlns:pic="http://schemas.openxmlformats.org/drawingml/2006/picture">
+                  <pic:nvPicPr>
+                    <pic:cNvPr id="1" name=""/>
+                    <pic:cNvPicPr/>
+                  </pic:nvPicPr>
+                  <pic:blipFill rotWithShape="1">
+                    <a:blip r:embed="rId6"/>
+                    <a:srcRect b="5361"/>
+                    <a:stretch/>
+                  </pic:blipFill>
+                  <pic:spPr bwMode="auto">
+                    <a:xfrm>
+                      <a:off x="0" y="0"/>
+                      <a:ext cx="5274310" cy="2807677"/>
+                    </a:xfrm>
+                    <a:prstGeom prst="rect">
+                      <a:avLst/>
+                    </a:prstGeom>
+                    <a:ln>
+                      <a:noFill/>
+                    </a:ln>
+                    <a:extLst>
+                      <a:ext uri="{53640926-AAD7-44D8-BBD7-CCE9431645EC}">
+                        <a14:shadowObscured xmlns:a14="http://schemas.microsoft.com/office/drawing/2010/main"/>
+                      </a:ext>
+                    </a:extLst>
+                  </pic:spPr>
+                </pic:pic>
+              </a:graphicData>
+            </a:graphic>
+          </wp:inline>
+        </w:drawing>
+      </w:r>
+    </w:p>
+    <w:p>
+      <w:pPr>
+        <w:pStyle w:val="a3"/>
+        <w:ind w:left="431"/>
+      </w:pPr>
+      <w:r>
+        <w:t>当鼠标悬停在某一块时</w:t>
+      </w:r>
+      <w:r>
+        <w:rPr>
+          <w:rFonts w:hint="eastAsia"/>
+        </w:rPr>
+        <w:t>，</w:t>
+      </w:r>
+      <w:r>
+        <w:t>会有如下效果</w:t>
+      </w:r>
+      <w:r>
+        <w:rPr>
+          <w:rFonts w:hint="eastAsia"/>
+        </w:rPr>
+        <w:t>（下图为鼠标悬停在</w:t>
+      </w:r>
+      <w:r>
+        <w:rPr>
+          <w:rFonts w:hint="eastAsia"/>
+        </w:rPr>
+        <w:t>Journal</w:t>
+      </w:r>
+      <w:r>
+        <w:rPr>
+          <w:rFonts w:hint="eastAsia"/>
+        </w:rPr>
+        <w:t>框中时）</w:t>
+      </w:r>
+      <w:r>
+        <w:rPr>
+          <w:rFonts w:hint="eastAsia"/>
+        </w:rPr>
+        <w:t>：</w:t>
+      </w:r>
+    </w:p>
+    <w:p>
+      <w:r>
+        <w:rPr>
+          <w:noProof/>
+        </w:rPr>
+        <w:drawing>
+          <wp:inline distT="0" distB="0" distL="0" distR="0" wp14:anchorId="39291FCE" wp14:editId="6356EE4F">
+            <wp:extent cx="5274310" cy="2819400"/>
+            <wp:effectExtent l="0" t="0" r="2540" b="0"/>
+            <wp:docPr id="3" name="图片 3"/>
+            <wp:cNvGraphicFramePr>
+              <a:graphicFrameLocks xmlns:a="http://schemas.openxmlformats.org/drawingml/2006/main" noChangeAspect="1"/>
+            </wp:cNvGraphicFramePr>
+            <a:graphic xmlns:a="http://schemas.openxmlformats.org/drawingml/2006/main">
+              <a:graphicData uri="http://schemas.openxmlformats.org/drawingml/2006/picture">
+                <pic:pic xmlns:pic="http://schemas.openxmlformats.org/drawingml/2006/picture">
+                  <pic:nvPicPr>
+                    <pic:cNvPr id="1" name=""/>
+                    <pic:cNvPicPr/>
+                  </pic:nvPicPr>
+                  <pic:blipFill rotWithShape="1">
+                    <a:blip r:embed="rId7"/>
+                    <a:srcRect b="4966"/>
+                    <a:stretch/>
+                  </pic:blipFill>
+                  <pic:spPr bwMode="auto">
+                    <a:xfrm>
+                      <a:off x="0" y="0"/>
+                      <a:ext cx="5274310" cy="2819400"/>
+                    </a:xfrm>
+                    <a:prstGeom prst="rect">
+                      <a:avLst/>
+                    </a:prstGeom>
+                    <a:ln>
+                      <a:noFill/>
+                    </a:ln>
+                    <a:extLst>
+                      <a:ext uri="{53640926-AAD7-44D8-BBD7-CCE9431645EC}">
+                        <a14:shadowObscured xmlns:a14="http://schemas.microsoft.com/office/drawing/2010/main"/>
+                      </a:ext>
+                    </a:extLst>
+                  </pic:spPr>
+                </pic:pic>
+              </a:graphicData>
+            </a:graphic>
+          </wp:inline>
+        </w:drawing>
+      </w:r>
+    </w:p>
+    <w:p>
+      <w:pPr>
+        <w:pStyle w:val="a3"/>
+        <w:ind w:left="431"/>
+      </w:pPr>
+      <w:r>
+        <w:lastRenderedPageBreak/>
+        <w:t>日志页面的效果如下</w:t>
+      </w:r>
+      <w:r>
+        <w:rPr>
+          <w:rFonts w:hint="eastAsia"/>
+        </w:rPr>
+        <w:t>：</w:t>
+      </w:r>
+    </w:p>
+    <w:p>
+      <w:r>
+        <w:rPr>
+          <w:noProof/>
+        </w:rPr>
+        <w:drawing>
+          <wp:inline distT="0" distB="0" distL="0" distR="0" wp14:anchorId="69960924" wp14:editId="183BFD1C">
+            <wp:extent cx="5273762" cy="2362200"/>
+            <wp:effectExtent l="0" t="0" r="3175" b="0"/>
+            <wp:docPr id="2" name="图片 2"/>
+            <wp:cNvGraphicFramePr>
+              <a:graphicFrameLocks xmlns:a="http://schemas.openxmlformats.org/drawingml/2006/main" noChangeAspect="1"/>
+            </wp:cNvGraphicFramePr>
+            <a:graphic xmlns:a="http://schemas.openxmlformats.org/drawingml/2006/main">
+              <a:graphicData uri="http://schemas.openxmlformats.org/drawingml/2006/picture">
+                <pic:pic xmlns:pic="http://schemas.openxmlformats.org/drawingml/2006/picture">
+                  <pic:nvPicPr>
+                    <pic:cNvPr id="1" name=""/>
+                    <pic:cNvPicPr/>
+                  </pic:nvPicPr>
+                  <pic:blipFill rotWithShape="1">
+                    <a:blip r:embed="rId8"/>
+                    <a:srcRect b="20368"/>
+                    <a:stretch/>
+                  </pic:blipFill>
+                  <pic:spPr bwMode="auto">
+                    <a:xfrm>
+                      <a:off x="0" y="0"/>
+                      <a:ext cx="5274310" cy="2362445"/>
+                    </a:xfrm>
+                    <a:prstGeom prst="rect">
+                      <a:avLst/>
+                    </a:prstGeom>
+                    <a:ln>
+                      <a:noFill/>
+                    </a:ln>
+                    <a:extLst>
+                      <a:ext uri="{53640926-AAD7-44D8-BBD7-CCE9431645EC}">
+                        <a14:shadowObscured xmlns:a14="http://schemas.microsoft.com/office/drawing/2010/main"/>
+                      </a:ext>
+                    </a:extLst>
+                  </pic:spPr>
+                </pic:pic>
+              </a:graphicData>
+            </a:graphic>
+          </wp:inline>
+        </w:drawing>
+      </w:r>
+    </w:p>
+    <w:p>
+      <w:pPr>
+        <w:pStyle w:val="a3"/>
+        <w:numPr>
+          <w:ilvl w:val="0"/>
+          <w:numId w:val="1"/>
+        </w:numPr>
+        <w:ind w:firstLineChars="0"/>
+        <w:rPr>
+          <w:b/>
+          <w:sz w:val="28"/>
+        </w:rPr>
+      </w:pPr>
+      <w:r>
+        <w:rPr>
+          <w:rFonts w:hint="eastAsia"/>
+          <w:b/>
+          <w:sz w:val="28"/>
+        </w:rPr>
+        <w:t>主要</w:t>
+      </w:r>
+      <w:r>
+        <w:rPr>
+          <w:rFonts w:hint="eastAsia"/>
+          <w:b/>
+          <w:sz w:val="28"/>
+        </w:rPr>
+        <w:t>技术</w:t>
+      </w:r>
+    </w:p>
+    <w:p>
+      <w:pPr>
+        <w:pStyle w:val="a3"/>
+        <w:numPr>
+          <w:ilvl w:val="1"/>
+          <w:numId w:val="1"/>
+        </w:numPr>
+        <w:ind w:firstLineChars="0"/>
+      </w:pPr>
+      <w:r>
+        <w:t>背景色</w:t>
+      </w:r>
+      <w:r>
+        <w:t>和字体颜色</w:t>
+      </w:r>
+    </w:p>
+    <w:p>
+      <w:pPr>
+        <w:pStyle w:val="a3"/>
+        <w:ind w:left="840" w:firstLineChars="0" w:firstLine="0"/>
+      </w:pPr>
+      <w:r>
+        <w:t>通过设置背景的颜色和字体的颜色</w:t>
+      </w:r>
+      <w:r>
+        <w:rPr>
+          <w:rFonts w:hint="eastAsia"/>
+        </w:rPr>
+        <w:t>，</w:t>
+      </w:r>
+      <w:r>
+        <w:t>达到</w:t>
+      </w:r>
+      <w:r>
+        <w:t>整体风格和谐统一的效果</w:t>
+      </w:r>
+      <w:r>
+        <w:rPr>
+          <w:rFonts w:hint="eastAsia"/>
+        </w:rPr>
+        <w:t>。</w:t>
+      </w:r>
+    </w:p>
+    <w:p>
+      <w:pPr>
+        <w:pStyle w:val="a3"/>
+        <w:numPr>
+          <w:ilvl w:val="1"/>
+          <w:numId w:val="1"/>
+        </w:numPr>
+        <w:ind w:firstLineChars="0"/>
+      </w:pPr>
+      <w:r>
+        <w:t>浮动</w:t>
+      </w:r>
+    </w:p>
+    <w:p>
+      <w:pPr>
+        <w:pStyle w:val="a3"/>
+        <w:ind w:left="840" w:firstLineChars="0" w:firstLine="0"/>
+      </w:pPr>
+      <w:r>
+        <w:t>通过浮动属性将各个框</w:t>
+      </w:r>
+      <w:r>
+        <w:t>合理布局在页面内</w:t>
+      </w:r>
+      <w:r>
+        <w:rPr>
+          <w:rFonts w:hint="eastAsia"/>
+        </w:rPr>
+        <w:t>，</w:t>
+      </w:r>
+      <w:r>
+        <w:t>使得整体页面的重心和布局合理</w:t>
+      </w:r>
+      <w:r>
+        <w:rPr>
+          <w:rFonts w:hint="eastAsia"/>
+        </w:rPr>
+        <w:t>。</w:t>
+      </w:r>
+    </w:p>
+    <w:p>
+      <w:pPr>
+        <w:pStyle w:val="a3"/>
+        <w:numPr>
+          <w:ilvl w:val="1"/>
+          <w:numId w:val="1"/>
+        </w:numPr>
+        <w:ind w:firstLineChars="0"/>
+      </w:pPr>
+      <w:r>
+        <w:t>自定义字体</w:t>
+      </w:r>
+    </w:p>
+    <w:p>
+      <w:pPr>
+        <w:pStyle w:val="a3"/>
+        <w:ind w:left="840" w:firstLineChars="0" w:firstLine="0"/>
+      </w:pPr>
+      <w:r>
+        <w:t>通过</w:t>
+      </w:r>
+      <w:r>
+        <w:t>CSS3</w:t>
+      </w:r>
+      <w:r>
+        <w:t>的自定义字体功能</w:t>
+      </w:r>
+      <w:r>
+        <w:rPr>
+          <w:rFonts w:hint="eastAsia"/>
+        </w:rPr>
+        <w:t>，</w:t>
+      </w:r>
+      <w:r>
+        <w:t>设置了更漂亮的字体</w:t>
+      </w:r>
+      <w:r>
+        <w:rPr>
+          <w:rFonts w:hint="eastAsia"/>
+        </w:rPr>
+        <w:t>。</w:t>
+      </w:r>
+    </w:p>
+    <w:p>
+      <w:pPr>
+        <w:pStyle w:val="a3"/>
+        <w:numPr>
+          <w:ilvl w:val="0"/>
+          <w:numId w:val="1"/>
+        </w:numPr>
+        <w:ind w:firstLineChars="0"/>
+        <w:rPr>
+          <w:b/>
+          <w:sz w:val="28"/>
+        </w:rPr>
+      </w:pPr>
+      <w:r>
+        <w:rPr>
+          <w:rFonts w:hint="eastAsia"/>
+          <w:b/>
+          <w:sz w:val="28"/>
+        </w:rPr>
+        <w:t>体会</w:t>
+      </w:r>
+    </w:p>
+    <w:p>
+      <w:pPr>
+        <w:pStyle w:val="a3"/>
+        <w:ind w:left="431"/>
+      </w:pPr>
+      <w:r>
+        <w:t>最大的体会就是</w:t>
+      </w:r>
+      <w:r>
+        <w:rPr>
+          <w:rFonts w:hint="eastAsia"/>
+        </w:rPr>
+        <w:t>，</w:t>
+      </w:r>
+      <w:r>
+        <w:t>在做一件事情之前</w:t>
+      </w:r>
+      <w:r>
+        <w:rPr>
+          <w:rFonts w:hint="eastAsia"/>
+        </w:rPr>
+        <w:t>，</w:t>
+      </w:r>
+      <w:r>
+        <w:t>充分了解这件事情是十分有帮助的</w:t>
+      </w:r>
+      <w:r>
+        <w:rPr>
+          <w:rFonts w:hint="eastAsia"/>
+        </w:rPr>
+        <w:t>。</w:t>
+      </w:r>
+      <w:r>
+        <w:t>在刚拿到作业的时候</w:t>
+      </w:r>
+      <w:r>
+        <w:rPr>
+          <w:rFonts w:hint="eastAsia"/>
+        </w:rPr>
+        <w:t>，</w:t>
+      </w:r>
+      <w:r>
+        <w:t>我感到束手无策</w:t>
+      </w:r>
+      <w:r>
+        <w:rPr>
+          <w:rFonts w:hint="eastAsia"/>
+        </w:rPr>
+        <w:t>，</w:t>
+      </w:r>
+      <w:r>
+        <w:t>在将</w:t>
+      </w:r>
+      <w:r>
+        <w:t>W3School</w:t>
+      </w:r>
+      <w:r>
+        <w:t>上关于</w:t>
+      </w:r>
+      <w:r>
+        <w:t>html</w:t>
+      </w:r>
+      <w:r>
+        <w:t>和</w:t>
+      </w:r>
+      <w:r>
+        <w:t>css</w:t>
+      </w:r>
+      <w:r>
+        <w:t>的知识都看了一遍之后</w:t>
+      </w:r>
+      <w:r>
+        <w:rPr>
+          <w:rFonts w:hint="eastAsia"/>
+        </w:rPr>
+        <w:t>，</w:t>
+      </w:r>
+      <w:r>
+        <w:t>才茅塞顿开</w:t>
+      </w:r>
+      <w:r>
+        <w:rPr>
+          <w:rFonts w:hint="eastAsia"/>
+        </w:rPr>
+        <w:t>，</w:t>
+      </w:r>
+      <w:r>
+        <w:t>各种想法也涌入脑中</w:t>
+      </w:r>
+      <w:r>
+        <w:rPr>
+          <w:rFonts w:hint="eastAsia"/>
+        </w:rPr>
+        <w:t>。</w:t>
+      </w:r>
+    </w:p>
+    <w:p>
+      <w:pPr>
+        <w:pStyle w:val="a3"/>
+        <w:ind w:left="431"/>
+      </w:pPr>
+      <w:r>
+        <w:t>其他体会都在主页日志里了</w:t>
+      </w:r>
+      <w:r>
+        <w:rPr>
+          <w:rFonts w:hint="eastAsia"/>
+        </w:rPr>
+        <w:t>，</w:t>
+      </w:r>
+      <w:r>
+        <w:t>希望王助教有空可以看看</w:t>
+      </w:r>
+      <w:r>
+        <w:rPr>
+          <w:rFonts w:hint="eastAsia"/>
+        </w:rPr>
+        <w:t>。</w:t>
+      </w:r>
+    </w:p>
+    <w:p>
+      <w:pPr>
+        <w:pStyle w:val="a3"/>
+        <w:ind w:left="431"/>
+      </w:pPr>
+      <w:r>
+        <w:t>最后</w:t>
+      </w:r>
+      <w:r>
+        <w:rPr>
+          <w:rFonts w:hint="eastAsia"/>
+        </w:rPr>
+        <w:t>，</w:t>
+      </w:r>
+      <w:r>
+        <w:t>辛苦两位助教大人了</w:t>
+      </w:r>
+      <w:r>
+        <w:rPr>
+          <w:rFonts w:hint="eastAsia"/>
+        </w:rPr>
+        <w:t>，</w:t>
+      </w:r>
+      <w:r>
+        <w:t>希望这几天可以与两位度过一个愉快而有意义的小学期</w:t>
+      </w:r>
+      <w:r>
+        <w:rPr>
+          <w:rFonts w:hint="eastAsia"/>
+        </w:rPr>
+        <w:t>~</w:t>
+      </w:r>
+    </w:p>
+    <w:p/>
     <w:sectPr>
       <w:pgSz w:w="11906" w:h="16838"/>
       <w:pgMar w:top="1440" w:right="1800" w:bottom="1440" w:left="1800" w:header="851" w:footer="992" w:gutter="0"/>
@@ -148,7 +756,7 @@
         <w:rFonts w:hint="default"/>
       </w:rPr>
     </w:lvl>
-    <w:lvl w:ilvl="1" w:tplc="04090019" w:tentative="1">
+    <w:lvl w:ilvl="1" w:tplc="04090019">
       <w:start w:val="1"/>
       <w:numFmt w:val="lowerLetter"/>
       <w:lvlText w:val="%2)"/>
@@ -659,6 +1267,17 @@
       <w:ind w:firstLineChars="200" w:firstLine="420"/>
     </w:pPr>
   </w:style>
+  <w:style w:type="character" w:styleId="a4">
+    <w:name w:val="Hyperlink"/>
+    <w:basedOn w:val="a0"/>
+    <w:uiPriority w:val="99"/>
+    <w:unhideWhenUsed/>
+    <w:rsid w:val="00282EDF"/>
+    <w:rPr>
+      <w:color w:val="0563C1" w:themeColor="hyperlink"/>
+      <w:u w:val="single"/>
+    </w:rPr>
+  </w:style>
 </w:styles>
 </file>
 

--- a/report.docx
+++ b/report.docx
@@ -64,8 +64,6 @@
       <w:r>
         <w:t>aoxiandathss@gmail.com</w:t>
       </w:r>
-      <w:bookmarkStart w:id="0" w:name="_GoBack"/>
-      <w:bookmarkEnd w:id="0"/>
     </w:p>
     <w:p>
       <w:pPr>
@@ -488,10 +486,18 @@
         <w:ind w:left="840" w:firstLineChars="0" w:firstLine="0"/>
       </w:pPr>
       <w:r>
-        <w:t>通过浮动属性将各个框</w:t>
-      </w:r>
-      <w:r>
-        <w:t>合理布局在页面内</w:t>
+        <w:t>通过浮动属性将各个</w:t>
+      </w:r>
+      <w:proofErr w:type="gramStart"/>
+      <w:r>
+        <w:t>框</w:t>
+      </w:r>
+      <w:r>
+        <w:t>合理</w:t>
+      </w:r>
+      <w:proofErr w:type="gramEnd"/>
+      <w:r>
+        <w:t>布局在页面内</w:t>
       </w:r>
       <w:r>
         <w:rPr>
@@ -556,6 +562,48 @@
       <w:pPr>
         <w:pStyle w:val="a3"/>
         <w:numPr>
+          <w:ilvl w:val="1"/>
+          <w:numId w:val="1"/>
+        </w:numPr>
+        <w:ind w:firstLineChars="0"/>
+      </w:pPr>
+      <w:r>
+        <w:t>Grunt</w:t>
+      </w:r>
+      <w:r>
+        <w:t>压缩</w:t>
+      </w:r>
+    </w:p>
+    <w:p>
+      <w:pPr>
+        <w:pStyle w:val="a3"/>
+        <w:ind w:left="840" w:firstLineChars="0" w:firstLine="0"/>
+        <w:rPr>
+          <w:rFonts w:hint="eastAsia"/>
+        </w:rPr>
+      </w:pPr>
+      <w:r>
+        <w:t>通过</w:t>
+      </w:r>
+      <w:r>
+        <w:t>grunt</w:t>
+      </w:r>
+      <w:r>
+        <w:t>将网页进行了压缩</w:t>
+      </w:r>
+      <w:r>
+        <w:rPr>
+          <w:rFonts w:hint="eastAsia"/>
+        </w:rPr>
+        <w:t>。</w:t>
+      </w:r>
+      <w:bookmarkStart w:id="0" w:name="_GoBack"/>
+      <w:bookmarkEnd w:id="0"/>
+    </w:p>
+    <w:p>
+      <w:pPr>
+        <w:pStyle w:val="a3"/>
+        <w:numPr>
           <w:ilvl w:val="0"/>
           <w:numId w:val="1"/>
         </w:numPr>
@@ -639,9 +687,11 @@
       <w:r>
         <w:t>和</w:t>
       </w:r>
+      <w:proofErr w:type="spellStart"/>
       <w:r>
         <w:t>css</w:t>
       </w:r>
+      <w:proofErr w:type="spellEnd"/>
       <w:r>
         <w:t>的知识都看了一遍之后</w:t>
       </w:r>
